--- a/第四次/2150759-史海博-宏汇编.docx
+++ b/第四次/2150759-史海博-宏汇编.docx
@@ -79,14 +79,11 @@
     </w:p>
     <w:p>
       <w:r>
-        <w:rPr>
-          <w:noProof/>
-        </w:rPr>
         <w:drawing>
-          <wp:inline distT="0" distB="0" distL="0" distR="0" wp14:anchorId="5909DB4D" wp14:editId="203D2AEB">
-            <wp:extent cx="4411980" cy="2966323"/>
-            <wp:effectExtent l="0" t="0" r="7620" b="5715"/>
-            <wp:docPr id="1536029834" name="图片 1"/>
+          <wp:inline distT="0" distB="0" distL="0" distR="0" wp14:anchorId="10C8AE09" wp14:editId="59FBB191">
+            <wp:extent cx="4301836" cy="2887715"/>
+            <wp:effectExtent l="0" t="0" r="3810" b="8255"/>
+            <wp:docPr id="272331016" name="图片 1"/>
             <wp:cNvGraphicFramePr>
               <a:graphicFrameLocks xmlns:a="http://schemas.openxmlformats.org/drawingml/2006/main" noChangeAspect="1"/>
             </wp:cNvGraphicFramePr>
@@ -94,7 +91,7 @@
               <a:graphicData uri="http://schemas.openxmlformats.org/drawingml/2006/picture">
                 <pic:pic xmlns:pic="http://schemas.openxmlformats.org/drawingml/2006/picture">
                   <pic:nvPicPr>
-                    <pic:cNvPr id="1536029834" name=""/>
+                    <pic:cNvPr id="272331016" name=""/>
                     <pic:cNvPicPr/>
                   </pic:nvPicPr>
                   <pic:blipFill>
@@ -106,7 +103,7 @@
                   <pic:spPr>
                     <a:xfrm>
                       <a:off x="0" y="0"/>
-                      <a:ext cx="4414751" cy="2968186"/>
+                      <a:ext cx="4307301" cy="2891383"/>
                     </a:xfrm>
                     <a:prstGeom prst="rect">
                       <a:avLst/>
@@ -140,14 +137,11 @@
     </w:p>
     <w:p>
       <w:r>
-        <w:rPr>
-          <w:noProof/>
-        </w:rPr>
         <w:drawing>
-          <wp:inline distT="0" distB="0" distL="0" distR="0" wp14:anchorId="11CFFBE2" wp14:editId="6CE77D9D">
-            <wp:extent cx="4376776" cy="3208020"/>
-            <wp:effectExtent l="0" t="0" r="5080" b="0"/>
-            <wp:docPr id="796246556" name="图片 1"/>
+          <wp:inline distT="0" distB="0" distL="0" distR="0" wp14:anchorId="3DBBE22D" wp14:editId="7DD50F1B">
+            <wp:extent cx="4218182" cy="3311236"/>
+            <wp:effectExtent l="0" t="0" r="0" b="3810"/>
+            <wp:docPr id="2089887869" name="图片 1"/>
             <wp:cNvGraphicFramePr>
               <a:graphicFrameLocks xmlns:a="http://schemas.openxmlformats.org/drawingml/2006/main" noChangeAspect="1"/>
             </wp:cNvGraphicFramePr>
@@ -155,7 +149,7 @@
               <a:graphicData uri="http://schemas.openxmlformats.org/drawingml/2006/picture">
                 <pic:pic xmlns:pic="http://schemas.openxmlformats.org/drawingml/2006/picture">
                   <pic:nvPicPr>
-                    <pic:cNvPr id="796246556" name=""/>
+                    <pic:cNvPr id="2089887869" name=""/>
                     <pic:cNvPicPr/>
                   </pic:nvPicPr>
                   <pic:blipFill>
@@ -167,7 +161,7 @@
                   <pic:spPr>
                     <a:xfrm>
                       <a:off x="0" y="0"/>
-                      <a:ext cx="4379296" cy="3209867"/>
+                      <a:ext cx="4224103" cy="3315884"/>
                     </a:xfrm>
                     <a:prstGeom prst="rect">
                       <a:avLst/>
@@ -216,14 +210,11 @@
     </w:p>
     <w:p>
       <w:r>
-        <w:rPr>
-          <w:noProof/>
-        </w:rPr>
         <w:drawing>
-          <wp:inline distT="0" distB="0" distL="0" distR="0" wp14:anchorId="39E9B2F6" wp14:editId="55835E95">
-            <wp:extent cx="3787468" cy="1295512"/>
-            <wp:effectExtent l="0" t="0" r="3810" b="0"/>
-            <wp:docPr id="1218722948" name="图片 1"/>
+          <wp:inline distT="0" distB="0" distL="0" distR="0" wp14:anchorId="53010B2F" wp14:editId="6A16E389">
+            <wp:extent cx="4282811" cy="1249788"/>
+            <wp:effectExtent l="0" t="0" r="3810" b="7620"/>
+            <wp:docPr id="1623263844" name="图片 1"/>
             <wp:cNvGraphicFramePr>
               <a:graphicFrameLocks xmlns:a="http://schemas.openxmlformats.org/drawingml/2006/main" noChangeAspect="1"/>
             </wp:cNvGraphicFramePr>
@@ -231,7 +222,7 @@
               <a:graphicData uri="http://schemas.openxmlformats.org/drawingml/2006/picture">
                 <pic:pic xmlns:pic="http://schemas.openxmlformats.org/drawingml/2006/picture">
                   <pic:nvPicPr>
-                    <pic:cNvPr id="1218722948" name=""/>
+                    <pic:cNvPr id="1623263844" name=""/>
                     <pic:cNvPicPr/>
                   </pic:nvPicPr>
                   <pic:blipFill>
@@ -243,7 +234,7 @@
                   <pic:spPr>
                     <a:xfrm>
                       <a:off x="0" y="0"/>
-                      <a:ext cx="3787468" cy="1295512"/>
+                      <a:ext cx="4282811" cy="1249788"/>
                     </a:xfrm>
                     <a:prstGeom prst="rect">
                       <a:avLst/>
@@ -271,43 +262,39 @@
           <w:color w:val="4D4D4D"/>
           <w:shd w:val="clear" w:color="auto" w:fill="FFFFFF"/>
         </w:rPr>
-        <w:t>源程序在汇编时，宏指令被汇编程序用相应的程序代码所取代，这段程序即是宏定义时语句串。这个过程称为宏展开。</w:t>
-      </w:r>
-      <w:proofErr w:type="gramStart"/>
+        <w:t>源程序在汇编时，宏指令被汇编程序用相应的程序代码所取代，这段程序即是宏定义时语句串。这个过程称为宏展开。宏展开不需要程序员负责或干预，是由汇编程序自动完成的。如果宏定义时有哑元</w:t>
+      </w:r>
       <w:r>
         <w:rPr>
           <w:rFonts w:ascii="Arial" w:hAnsi="Arial" w:cs="Arial"/>
           <w:color w:val="4D4D4D"/>
           <w:shd w:val="clear" w:color="auto" w:fill="FFFFFF"/>
         </w:rPr>
-        <w:t>宏展开不</w:t>
-      </w:r>
-      <w:proofErr w:type="gramEnd"/>
+        <w:t>(</w:t>
+      </w:r>
       <w:r>
         <w:rPr>
           <w:rFonts w:ascii="Arial" w:hAnsi="Arial" w:cs="Arial"/>
           <w:color w:val="4D4D4D"/>
           <w:shd w:val="clear" w:color="auto" w:fill="FFFFFF"/>
         </w:rPr>
-        <w:t>需要程序员负责或干预，是由汇编程序自动完成的。如果宏定义</w:t>
-      </w:r>
-      <w:proofErr w:type="gramStart"/>
+        <w:t>形参</w:t>
+      </w:r>
       <w:r>
         <w:rPr>
           <w:rFonts w:ascii="Arial" w:hAnsi="Arial" w:cs="Arial"/>
           <w:color w:val="4D4D4D"/>
           <w:shd w:val="clear" w:color="auto" w:fill="FFFFFF"/>
         </w:rPr>
-        <w:t>时有哑元</w:t>
-      </w:r>
-      <w:proofErr w:type="gramEnd"/>
+        <w:t>),</w:t>
+      </w:r>
       <w:r>
         <w:rPr>
           <w:rFonts w:ascii="Arial" w:hAnsi="Arial" w:cs="Arial"/>
           <w:color w:val="4D4D4D"/>
           <w:shd w:val="clear" w:color="auto" w:fill="FFFFFF"/>
         </w:rPr>
-        <w:t>(</w:t>
+        <w:t>在宏调用时就要写出实元</w:t>
       </w:r>
       <w:r>
         <w:rPr>
@@ -315,7 +302,7 @@
           <w:color w:val="4D4D4D"/>
           <w:shd w:val="clear" w:color="auto" w:fill="FFFFFF"/>
         </w:rPr>
-        <w:t>形参</w:t>
+        <w:t>(</w:t>
       </w:r>
       <w:r>
         <w:rPr>
@@ -323,7 +310,7 @@
           <w:color w:val="4D4D4D"/>
           <w:shd w:val="clear" w:color="auto" w:fill="FFFFFF"/>
         </w:rPr>
-        <w:t>),</w:t>
+        <w:t>实参</w:t>
       </w:r>
       <w:r>
         <w:rPr>
@@ -331,7 +318,7 @@
           <w:color w:val="4D4D4D"/>
           <w:shd w:val="clear" w:color="auto" w:fill="FFFFFF"/>
         </w:rPr>
-        <w:t>在宏调用时就要写出实元</w:t>
+        <w:t>)</w:t>
       </w:r>
       <w:r>
         <w:rPr>
@@ -339,85 +326,7 @@
           <w:color w:val="4D4D4D"/>
           <w:shd w:val="clear" w:color="auto" w:fill="FFFFFF"/>
         </w:rPr>
-        <w:t>(</w:t>
-      </w:r>
-      <w:r>
-        <w:rPr>
-          <w:rFonts w:ascii="Arial" w:hAnsi="Arial" w:cs="Arial"/>
-          <w:color w:val="4D4D4D"/>
-          <w:shd w:val="clear" w:color="auto" w:fill="FFFFFF"/>
-        </w:rPr>
-        <w:t>实参</w:t>
-      </w:r>
-      <w:r>
-        <w:rPr>
-          <w:rFonts w:ascii="Arial" w:hAnsi="Arial" w:cs="Arial"/>
-          <w:color w:val="4D4D4D"/>
-          <w:shd w:val="clear" w:color="auto" w:fill="FFFFFF"/>
-        </w:rPr>
-        <w:t>)</w:t>
-      </w:r>
-      <w:r>
-        <w:rPr>
-          <w:rFonts w:ascii="Arial" w:hAnsi="Arial" w:cs="Arial"/>
-          <w:color w:val="4D4D4D"/>
-          <w:shd w:val="clear" w:color="auto" w:fill="FFFFFF"/>
-        </w:rPr>
-        <w:t>，在</w:t>
-      </w:r>
-      <w:proofErr w:type="gramStart"/>
-      <w:r>
-        <w:rPr>
-          <w:rFonts w:ascii="Arial" w:hAnsi="Arial" w:cs="Arial"/>
-          <w:color w:val="4D4D4D"/>
-          <w:shd w:val="clear" w:color="auto" w:fill="FFFFFF"/>
-        </w:rPr>
-        <w:t>宏展开</w:t>
-      </w:r>
-      <w:proofErr w:type="gramEnd"/>
-      <w:r>
-        <w:rPr>
-          <w:rFonts w:ascii="Arial" w:hAnsi="Arial" w:cs="Arial"/>
-          <w:color w:val="4D4D4D"/>
-          <w:shd w:val="clear" w:color="auto" w:fill="FFFFFF"/>
-        </w:rPr>
-        <w:t>时汇编程序</w:t>
-      </w:r>
-      <w:proofErr w:type="gramStart"/>
-      <w:r>
-        <w:rPr>
-          <w:rFonts w:ascii="Arial" w:hAnsi="Arial" w:cs="Arial"/>
-          <w:color w:val="4D4D4D"/>
-          <w:shd w:val="clear" w:color="auto" w:fill="FFFFFF"/>
-        </w:rPr>
-        <w:t>将哑元</w:t>
-      </w:r>
-      <w:proofErr w:type="gramEnd"/>
-      <w:r>
-        <w:rPr>
-          <w:rFonts w:ascii="Arial" w:hAnsi="Arial" w:cs="Arial"/>
-          <w:color w:val="4D4D4D"/>
-          <w:shd w:val="clear" w:color="auto" w:fill="FFFFFF"/>
-        </w:rPr>
-        <w:t>替换为实元。</w:t>
-      </w:r>
-      <w:proofErr w:type="gramStart"/>
-      <w:r>
-        <w:rPr>
-          <w:rFonts w:ascii="Arial" w:hAnsi="Arial" w:cs="Arial"/>
-          <w:color w:val="4D4D4D"/>
-          <w:shd w:val="clear" w:color="auto" w:fill="FFFFFF"/>
-        </w:rPr>
-        <w:t>哑</w:t>
-      </w:r>
-      <w:proofErr w:type="gramEnd"/>
-      <w:r>
-        <w:rPr>
-          <w:rFonts w:ascii="Arial" w:hAnsi="Arial" w:cs="Arial"/>
-          <w:color w:val="4D4D4D"/>
-          <w:shd w:val="clear" w:color="auto" w:fill="FFFFFF"/>
-        </w:rPr>
-        <w:t>元和实元统称为变元。</w:t>
+        <w:t>，在宏展开时汇编程序将哑元替换为实元。哑元和实元统称为变元。</w:t>
       </w:r>
     </w:p>
     <w:p/>
